--- a/MaterialeD2 10.07.34/MaterialeD2/D2_T33.docx
+++ b/MaterialeD2 10.07.34/MaterialeD2/D2_T33.docx
@@ -2,6 +2,17 @@
 <file path=word/document.xml><?xml version="1.0" encoding="utf-8"?>
 <w:document xmlns:wpc="http://schemas.microsoft.com/office/word/2010/wordprocessingCanvas" xmlns:cx="http://schemas.microsoft.com/office/drawing/2014/chartex" xmlns:cx1="http://schemas.microsoft.com/office/drawing/2015/9/8/chartex" xmlns:cx2="http://schemas.microsoft.com/office/drawing/2015/10/21/chartex" xmlns:cx3="http://schemas.microsoft.com/office/drawing/2016/5/9/chartex" xmlns:cx4="http://schemas.microsoft.com/office/drawing/2016/5/10/chartex" xmlns:cx5="http://schemas.microsoft.com/office/drawing/2016/5/11/chartex" xmlns:cx6="http://schemas.microsoft.com/office/drawing/2016/5/12/chartex" xmlns:cx7="http://schemas.microsoft.com/office/drawing/2016/5/13/chartex" xmlns:cx8="http://schemas.microsoft.com/office/drawing/2016/5/14/chartex" xmlns:mc="http://schemas.openxmlformats.org/markup-compatibility/2006" xmlns:aink="http://schemas.microsoft.com/office/drawing/2016/ink" xmlns:am3d="http://schemas.microsoft.com/office/drawing/2017/model3d" xmlns:o="urn:schemas-microsoft-com:office:office" xmlns:r="http://schemas.openxmlformats.org/officeDocument/2006/relationships" xmlns:m="http://schemas.openxmlformats.org/officeDocument/2006/math" xmlns:v="urn:schemas-microsoft-com:vml" xmlns:wp14="http://schemas.microsoft.com/office/word/2010/wordprocessingDrawing" xmlns:wp="http://schemas.openxmlformats.org/drawingml/2006/wordprocessingDrawing" xmlns:w10="urn:schemas-microsoft-com:office:word" xmlns:w="http://schemas.openxmlformats.org/wordprocessingml/2006/main" xmlns:w14="http://schemas.microsoft.com/office/word/2010/wordml" xmlns:w15="http://schemas.microsoft.com/office/word/2012/wordml" xmlns:w16cex="http://schemas.microsoft.com/office/word/2018/wordml/cex" xmlns:w16cid="http://schemas.microsoft.com/office/word/2016/wordml/cid" xmlns:w16="http://schemas.microsoft.com/office/word/2018/wordml" xmlns:w16sdtdh="http://schemas.microsoft.com/office/word/2020/wordml/sdtdatahash" xmlns:w16se="http://schemas.microsoft.com/office/word/2015/wordml/symex" xmlns:wpg="http://schemas.microsoft.com/office/word/2010/wordprocessingGroup" xmlns:wpi="http://schemas.microsoft.com/office/word/2010/wordprocessingInk" xmlns:wne="http://schemas.microsoft.com/office/word/2006/wordml" xmlns:wps="http://schemas.microsoft.com/office/word/2010/wordprocessingShape" mc:Ignorable="w14 w15 w16se w16cid w16 w16cex w16sdtdh wp14">
   <w:body>
+    <w:p>
+      <w:pPr>
+        <w:spacing w:after="240" w:line="240" w:lineRule="auto"/>
+        <w:jc w:val="center"/>
+        <w:rPr>
+          <w:rFonts w:ascii="Garamond" w:hAnsi="Garamond" w:cs="Sanskrit Text"/>
+          <w:sz w:val="28"/>
+          <w:szCs w:val="28"/>
+        </w:rPr>
+      </w:pPr>
+    </w:p>
     <w:p>
       <w:pPr>
         <w:spacing w:after="240" w:line="240" w:lineRule="auto"/>
@@ -466,7 +477,6 @@
         <w:rPr>
           <w:rFonts w:ascii="Garamond" w:hAnsi="Garamond"/>
         </w:rPr>
-        <w:lastRenderedPageBreak/>
         <w:t>Indice</w:t>
       </w:r>
     </w:p>
@@ -5981,6 +5991,7 @@
           <w:rFonts w:ascii="Garamond" w:hAnsi="Garamond"/>
           <w:sz w:val="24"/>
           <w:szCs w:val="24"/>
+          <w:u w:val="single"/>
         </w:rPr>
       </w:pPr>
       <w:r>
@@ -5988,6 +5999,7 @@
           <w:rFonts w:ascii="Garamond" w:hAnsi="Garamond"/>
           <w:sz w:val="24"/>
           <w:szCs w:val="24"/>
+          <w:u w:val="single"/>
         </w:rPr>
         <w:t xml:space="preserve">Utente studente </w:t>
       </w:r>
@@ -6062,39 +6074,7 @@
           <w:sz w:val="24"/>
           <w:szCs w:val="24"/>
         </w:rPr>
-        <w:t xml:space="preserve"> filtrati </w:t>
-      </w:r>
-      <w:r>
-        <w:rPr>
-          <w:rFonts w:ascii="Garamond" w:hAnsi="Garamond"/>
-          <w:sz w:val="24"/>
-          <w:szCs w:val="24"/>
-        </w:rPr>
-        <w:t xml:space="preserve">dal sito in base alle </w:t>
-      </w:r>
-      <w:r>
-        <w:rPr>
-          <w:rFonts w:ascii="Garamond" w:hAnsi="Garamond"/>
-          <w:sz w:val="24"/>
-          <w:szCs w:val="24"/>
-        </w:rPr>
-        <w:t xml:space="preserve">personali </w:t>
-      </w:r>
-      <w:r>
-        <w:rPr>
-          <w:rFonts w:ascii="Garamond" w:hAnsi="Garamond"/>
-          <w:sz w:val="24"/>
-          <w:szCs w:val="24"/>
-        </w:rPr>
-        <w:t>disponibilità</w:t>
-      </w:r>
-      <w:r>
-        <w:rPr>
-          <w:rFonts w:ascii="Garamond" w:hAnsi="Garamond"/>
-          <w:sz w:val="24"/>
-          <w:szCs w:val="24"/>
-        </w:rPr>
-        <w:t xml:space="preserve"> e </w:t>
+        <w:t xml:space="preserve"> filtrati dal sito in base alle personali disponibilità e </w:t>
       </w:r>
       <w:r>
         <w:rPr>
@@ -6150,6 +6130,7 @@
           <w:rFonts w:ascii="Garamond" w:hAnsi="Garamond"/>
           <w:sz w:val="24"/>
           <w:szCs w:val="24"/>
+          <w:u w:val="single"/>
         </w:rPr>
       </w:pPr>
       <w:r>
@@ -6157,24 +6138,9 @@
           <w:rFonts w:ascii="Garamond" w:hAnsi="Garamond"/>
           <w:sz w:val="24"/>
           <w:szCs w:val="24"/>
-        </w:rPr>
-        <w:t xml:space="preserve">Utente </w:t>
-      </w:r>
-      <w:r>
-        <w:rPr>
-          <w:rFonts w:ascii="Garamond" w:hAnsi="Garamond"/>
-          <w:sz w:val="24"/>
-          <w:szCs w:val="24"/>
-        </w:rPr>
-        <w:t>offerente</w:t>
-      </w:r>
-      <w:r>
-        <w:rPr>
-          <w:rFonts w:ascii="Garamond" w:hAnsi="Garamond"/>
-          <w:sz w:val="24"/>
-          <w:szCs w:val="24"/>
-        </w:rPr>
-        <w:t xml:space="preserve"> </w:t>
+          <w:u w:val="single"/>
+        </w:rPr>
+        <w:t xml:space="preserve">Utente offerente </w:t>
       </w:r>
     </w:p>
     <w:p>
@@ -6266,44 +6232,74 @@
           <w:szCs w:val="24"/>
         </w:rPr>
       </w:pPr>
-    </w:p>
-    <w:p>
-      <w:pPr>
-        <w:rPr>
-          <w:rFonts w:ascii="Garamond" w:hAnsi="Garamond"/>
-          <w:sz w:val="24"/>
-          <w:szCs w:val="24"/>
-        </w:rPr>
-      </w:pPr>
-      <w:r>
-        <w:rPr>
-          <w:rFonts w:ascii="Garamond" w:hAnsi="Garamond"/>
-          <w:sz w:val="24"/>
-          <w:szCs w:val="24"/>
-        </w:rPr>
-        <w:t xml:space="preserve">3.1.3 </w:t>
-      </w:r>
-      <w:r>
-        <w:rPr>
-          <w:rFonts w:ascii="Garamond" w:hAnsi="Garamond"/>
-          <w:sz w:val="24"/>
-          <w:szCs w:val="24"/>
-        </w:rPr>
-        <w:t xml:space="preserve">Posta elettronica </w:t>
-      </w:r>
     </w:p>
     <w:p>
       <w:pPr>
         <w:pStyle w:val="Paragrafoelenco"/>
         <w:numPr>
           <w:ilvl w:val="2"/>
-          <w:numId w:val="17"/>
+          <w:numId w:val="16"/>
         </w:numPr>
         <w:ind w:left="1276"/>
         <w:rPr>
           <w:rFonts w:ascii="Garamond" w:hAnsi="Garamond"/>
           <w:sz w:val="24"/>
           <w:szCs w:val="24"/>
+          <w:u w:val="single"/>
+        </w:rPr>
+      </w:pPr>
+      <w:r>
+        <w:rPr>
+          <w:rFonts w:ascii="Garamond" w:hAnsi="Garamond"/>
+          <w:sz w:val="24"/>
+          <w:szCs w:val="24"/>
+          <w:u w:val="single"/>
+        </w:rPr>
+        <w:t xml:space="preserve">Posta elettronica </w:t>
+      </w:r>
+    </w:p>
+    <w:p>
+      <w:pPr>
+        <w:rPr>
+          <w:rFonts w:ascii="Garamond" w:hAnsi="Garamond"/>
+          <w:sz w:val="24"/>
+          <w:szCs w:val="24"/>
+        </w:rPr>
+      </w:pPr>
+      <w:r>
+        <w:rPr>
+          <w:rFonts w:ascii="Garamond" w:hAnsi="Garamond"/>
+          <w:sz w:val="24"/>
+          <w:szCs w:val="24"/>
+        </w:rPr>
+        <w:t>La posta elettronica è il sistema utilizzato dal sistema per confermare la registrazione dell’utente offerente, per permettere all’offerente di recuperare la password in caso di dimenticanza e per notificare lo studente.</w:t>
+      </w:r>
+    </w:p>
+    <w:p>
+      <w:pPr>
+        <w:pStyle w:val="Paragrafoelenco"/>
+        <w:ind w:left="1276"/>
+        <w:rPr>
+          <w:rFonts w:ascii="Garamond" w:hAnsi="Garamond"/>
+          <w:sz w:val="24"/>
+          <w:szCs w:val="24"/>
+          <w:u w:val="single"/>
+        </w:rPr>
+      </w:pPr>
+    </w:p>
+    <w:p>
+      <w:pPr>
+        <w:pStyle w:val="Paragrafoelenco"/>
+        <w:numPr>
+          <w:ilvl w:val="2"/>
+          <w:numId w:val="16"/>
+        </w:numPr>
+        <w:ind w:left="1276"/>
+        <w:rPr>
+          <w:rFonts w:ascii="Garamond" w:hAnsi="Garamond"/>
+          <w:sz w:val="24"/>
+          <w:szCs w:val="24"/>
+          <w:u w:val="single"/>
         </w:rPr>
       </w:pPr>
       <w:proofErr w:type="spellStart"/>
@@ -6312,6 +6308,7 @@
           <w:rFonts w:ascii="Garamond" w:hAnsi="Garamond"/>
           <w:sz w:val="24"/>
           <w:szCs w:val="24"/>
+          <w:u w:val="single"/>
         </w:rPr>
         <w:t>PayPal</w:t>
       </w:r>
@@ -6319,10 +6316,77 @@
     </w:p>
     <w:p>
       <w:pPr>
+        <w:spacing w:line="240" w:lineRule="auto"/>
+        <w:rPr>
+          <w:rFonts w:ascii="Garamond" w:hAnsi="Garamond"/>
+          <w:sz w:val="24"/>
+          <w:szCs w:val="24"/>
+        </w:rPr>
+      </w:pPr>
+      <w:proofErr w:type="spellStart"/>
+      <w:r>
+        <w:rPr>
+          <w:rFonts w:ascii="Garamond" w:hAnsi="Garamond"/>
+          <w:i/>
+          <w:iCs/>
+          <w:sz w:val="24"/>
+          <w:szCs w:val="24"/>
+        </w:rPr>
+        <w:t>PayPal</w:t>
+      </w:r>
+      <w:proofErr w:type="spellEnd"/>
+      <w:r>
+        <w:rPr>
+          <w:rFonts w:ascii="Garamond" w:hAnsi="Garamond"/>
+          <w:i/>
+          <w:iCs/>
+          <w:sz w:val="24"/>
+          <w:szCs w:val="24"/>
+        </w:rPr>
+        <w:t xml:space="preserve"> </w:t>
+      </w:r>
+      <w:r>
+        <w:rPr>
+          <w:rFonts w:ascii="Garamond" w:hAnsi="Garamond"/>
+          <w:sz w:val="24"/>
+          <w:szCs w:val="24"/>
+        </w:rPr>
+        <w:t xml:space="preserve">è il servizio di pagamento del sito attraverso cui è possibile pagare, inviare denaro e accettare pagamenti in modo più rapido, semplice e sicuro, senza dover immettere ogni volta i </w:t>
+      </w:r>
+      <w:proofErr w:type="spellStart"/>
+      <w:r>
+        <w:rPr>
+          <w:rFonts w:ascii="Garamond" w:hAnsi="Garamond"/>
+          <w:sz w:val="24"/>
+          <w:szCs w:val="24"/>
+        </w:rPr>
+        <w:t>propro</w:t>
+      </w:r>
+      <w:proofErr w:type="spellEnd"/>
+      <w:r>
+        <w:rPr>
+          <w:rFonts w:ascii="Garamond" w:hAnsi="Garamond"/>
+          <w:sz w:val="24"/>
+          <w:szCs w:val="24"/>
+        </w:rPr>
+        <w:t xml:space="preserve"> dati finanziari.</w:t>
+      </w:r>
+    </w:p>
+    <w:p>
+      <w:pPr>
+        <w:rPr>
+          <w:rFonts w:ascii="Garamond" w:hAnsi="Garamond"/>
+          <w:sz w:val="24"/>
+          <w:szCs w:val="24"/>
+        </w:rPr>
+      </w:pPr>
+    </w:p>
+    <w:p>
+      <w:pPr>
         <w:pStyle w:val="Paragrafoelenco"/>
         <w:numPr>
           <w:ilvl w:val="2"/>
-          <w:numId w:val="17"/>
+          <w:numId w:val="16"/>
         </w:numPr>
         <w:ind w:left="1276"/>
         <w:rPr>
@@ -6339,13 +6403,22 @@
         </w:rPr>
         <w:t>Calendario</w:t>
       </w:r>
+    </w:p>
+    <w:p>
+      <w:pPr>
+        <w:rPr>
+          <w:rFonts w:ascii="Garamond" w:hAnsi="Garamond"/>
+          <w:sz w:val="24"/>
+          <w:szCs w:val="24"/>
+        </w:rPr>
+      </w:pPr>
     </w:p>
     <w:p>
       <w:pPr>
         <w:pStyle w:val="Paragrafoelenco"/>
         <w:numPr>
           <w:ilvl w:val="2"/>
-          <w:numId w:val="17"/>
+          <w:numId w:val="16"/>
         </w:numPr>
         <w:ind w:left="1276"/>
         <w:rPr>
@@ -6365,9 +6438,30 @@
     </w:p>
     <w:p>
       <w:pPr>
-        <w:spacing w:line="259" w:lineRule="auto"/>
+        <w:rPr>
+          <w:rFonts w:ascii="Garamond" w:hAnsi="Garamond"/>
+          <w:sz w:val="24"/>
+          <w:szCs w:val="24"/>
+        </w:rPr>
       </w:pPr>
     </w:p>
+    <w:p>
+      <w:pPr>
+        <w:pStyle w:val="Titolo2"/>
+        <w:numPr>
+          <w:ilvl w:val="1"/>
+          <w:numId w:val="16"/>
+        </w:numPr>
+      </w:pPr>
+      <w:r>
+        <w:t>Diagramma di contesto</w:t>
+      </w:r>
+    </w:p>
+    <w:p/>
+    <w:p/>
+    <w:p/>
+    <w:p/>
+    <w:p/>
     <w:p>
       <w:pPr>
         <w:pStyle w:val="Titolo1"/>
@@ -6383,10 +6477,6 @@
     <w:p>
       <w:pPr>
         <w:pStyle w:val="Titolo1"/>
-        <w:numPr>
-          <w:ilvl w:val="0"/>
-          <w:numId w:val="14"/>
-        </w:numPr>
       </w:pPr>
     </w:p>
     <w:sectPr>
@@ -9006,6 +9096,11 @@
     <w:uiPriority w:val="99"/>
     <w:rsid w:val="00CC518E"/>
   </w:style>
+  <w:style w:type="character" w:customStyle="1" w:styleId="apple-converted-space">
+    <w:name w:val="apple-converted-space"/>
+    <w:basedOn w:val="Carpredefinitoparagrafo"/>
+    <w:rsid w:val="00B05CE8"/>
+  </w:style>
 </w:styles>
 </file>
 
@@ -9088,7 +9183,7 @@
     <w:charset w:val="02"/>
     <w:family w:val="decorative"/>
     <w:pitch w:val="variable"/>
-    <w:sig w:usb0="00000003" w:usb1="10000000" w:usb2="00000000" w:usb3="00000000" w:csb0="80000001" w:csb1="00000000"/>
+    <w:sig w:usb0="00000000" w:usb1="10000000" w:usb2="00000000" w:usb3="00000000" w:csb0="80000000" w:csb1="00000000"/>
   </w:font>
   <w:font w:name="Courier New">
     <w:panose1 w:val="02070309020205020404"/>
@@ -9132,6 +9227,7 @@
   <w:rsids>
     <w:rsidRoot w:val="00393CD9"/>
     <w:rsid w:val="000B0905"/>
+    <w:rsid w:val="0013016D"/>
     <w:rsid w:val="00210465"/>
     <w:rsid w:val="002534BB"/>
     <w:rsid w:val="00393CD9"/>
